--- a/16.DAFTAR PUSTAKA.docx
+++ b/16.DAFTAR PUSTAKA.docx
@@ -9,7 +9,7 @@
         <w:rPr>
           <w:rFonts w:ascii="Times New Roman" w:hAnsi="Times New Roman" w:cs="Times New Roman"/>
           <w:b/>
-          <w:sz w:val="24"/>
+          <w:sz w:val="28"/>
           <w:szCs w:val="24"/>
           <w:lang w:val="en-US"/>
         </w:rPr>
@@ -18,7 +18,7 @@
         <w:rPr>
           <w:rFonts w:ascii="Times New Roman" w:hAnsi="Times New Roman" w:cs="Times New Roman"/>
           <w:b/>
-          <w:sz w:val="24"/>
+          <w:sz w:val="28"/>
           <w:szCs w:val="24"/>
         </w:rPr>
         <w:t>DAFTAR PUSTAKA</w:t>

--- a/16.DAFTAR PUSTAKA.docx
+++ b/16.DAFTAR PUSTAKA.docx
@@ -2907,7 +2907,7 @@
       <w:footerReference w:type="first" r:id="rId9"/>
       <w:pgSz w:w="11906" w:h="16838"/>
       <w:pgMar w:top="2268" w:right="1701" w:bottom="1701" w:left="2268" w:header="708" w:footer="708" w:gutter="0"/>
-      <w:pgNumType w:start="107"/>
+      <w:pgNumType w:start="103"/>
       <w:cols w:space="708"/>
       <w:titlePg/>
       <w:docGrid w:linePitch="360"/>
@@ -2966,7 +2966,7 @@
           </w:rPr>
         </w:pPr>
         <w:r>
-          <w:t>107</w:t>
+          <w:t>103</w:t>
         </w:r>
       </w:p>
     </w:sdtContent>
@@ -3038,7 +3038,7 @@
           <w:rPr>
             <w:noProof/>
           </w:rPr>
-          <w:t>108</w:t>
+          <w:t>104</w:t>
         </w:r>
         <w:r>
           <w:rPr>
